--- a/chapter_5.docx
+++ b/chapter_5.docx
@@ -649,12 +649,21 @@
         </w:rPr>
         <w:tab/>
       </w:r>
-      <w:r>
-        <w:rPr>
-          <w:rFonts w:ascii="Times New Roman"/>
-          <w:sz w:val="24"/>
-        </w:rPr>
-        <w:t>Riano Martinez Francisco</w:t>
+      <w:proofErr w:type="spellStart"/>
+      <w:r>
+        <w:rPr>
+          <w:rFonts w:ascii="Times New Roman"/>
+          <w:sz w:val="24"/>
+        </w:rPr>
+        <w:t>Riano</w:t>
+      </w:r>
+      <w:proofErr w:type="spellEnd"/>
+      <w:r>
+        <w:rPr>
+          <w:rFonts w:ascii="Times New Roman"/>
+          <w:sz w:val="24"/>
+        </w:rPr>
+        <w:t xml:space="preserve"> Martinez Francisco</w:t>
       </w:r>
     </w:p>
     <w:p>
@@ -1065,6 +1074,15 @@
         </w:rPr>
         <w:t>Conclusions</w:t>
       </w:r>
+      <w:r>
+        <w:rPr>
+          <w:rFonts w:ascii="Times New Roman"/>
+          <w:i/>
+          <w:sz w:val="28"/>
+          <w:szCs w:val="17"/>
+        </w:rPr>
+        <w:t xml:space="preserve"> and discussion</w:t>
+      </w:r>
     </w:p>
     <w:p>
       <w:pPr>
@@ -1189,7 +1207,7 @@
           <w:sz w:val="24"/>
           <w:szCs w:val="15"/>
         </w:rPr>
-        <w:t xml:space="preserve">according to either, the t-test or the one-side ANOVA. This lack of significant difference could have been produced, following </w:t>
+        <w:t xml:space="preserve">according to either, the t-test or the </w:t>
       </w:r>
       <w:r>
         <w:rPr>
@@ -1198,8 +1216,48 @@
           <w:sz w:val="24"/>
           <w:szCs w:val="15"/>
         </w:rPr>
-        <w:t>Dellaert &amp; Stremersch</w:t>
-      </w:r>
+        <w:t>moderated mediation analysis</w:t>
+      </w:r>
+      <w:r>
+        <w:rPr>
+          <w:rFonts w:ascii="Times New Roman"/>
+          <w:iCs/>
+          <w:sz w:val="24"/>
+          <w:szCs w:val="15"/>
+        </w:rPr>
+        <w:t xml:space="preserve">. This lack of significant difference could have been produced, following </w:t>
+      </w:r>
+      <w:proofErr w:type="spellStart"/>
+      <w:r>
+        <w:rPr>
+          <w:rFonts w:ascii="Times New Roman"/>
+          <w:iCs/>
+          <w:sz w:val="24"/>
+          <w:szCs w:val="15"/>
+        </w:rPr>
+        <w:t>Dellaert</w:t>
+      </w:r>
+      <w:proofErr w:type="spellEnd"/>
+      <w:r>
+        <w:rPr>
+          <w:rFonts w:ascii="Times New Roman"/>
+          <w:iCs/>
+          <w:sz w:val="24"/>
+          <w:szCs w:val="15"/>
+        </w:rPr>
+        <w:t xml:space="preserve"> &amp; </w:t>
+      </w:r>
+      <w:proofErr w:type="spellStart"/>
+      <w:r>
+        <w:rPr>
+          <w:rFonts w:ascii="Times New Roman"/>
+          <w:iCs/>
+          <w:sz w:val="24"/>
+          <w:szCs w:val="15"/>
+        </w:rPr>
+        <w:t>Stremersch</w:t>
+      </w:r>
+      <w:proofErr w:type="spellEnd"/>
       <w:r>
         <w:rPr>
           <w:rFonts w:ascii="Times New Roman"/>
@@ -1320,7 +1378,43 @@
           <w:sz w:val="24"/>
           <w:szCs w:val="15"/>
         </w:rPr>
-        <w:t xml:space="preserve">For both cases, the interactions in the individual assessment were close to being significant but in the bootstrapping analysis, the interaction between the moderator and the independent variable, and their influence on willingness to pay was significant. </w:t>
+        <w:t>For both cases, the interactions</w:t>
+      </w:r>
+      <w:r>
+        <w:rPr>
+          <w:rFonts w:ascii="Times New Roman"/>
+          <w:iCs/>
+          <w:sz w:val="24"/>
+          <w:szCs w:val="15"/>
+        </w:rPr>
+        <w:t>, carried out using one-way ANOVA,</w:t>
+      </w:r>
+      <w:r>
+        <w:rPr>
+          <w:rFonts w:ascii="Times New Roman"/>
+          <w:iCs/>
+          <w:sz w:val="24"/>
+          <w:szCs w:val="15"/>
+        </w:rPr>
+        <w:t xml:space="preserve"> were close to being significant but in the bootstrapping analysis, the interaction between the moderator and the independent variable, and their influence on willingness to pay was</w:t>
+      </w:r>
+      <w:r>
+        <w:rPr>
+          <w:rFonts w:ascii="Times New Roman"/>
+          <w:iCs/>
+          <w:sz w:val="24"/>
+          <w:szCs w:val="15"/>
+        </w:rPr>
+        <w:t xml:space="preserve"> in fact</w:t>
+      </w:r>
+      <w:r>
+        <w:rPr>
+          <w:rFonts w:ascii="Times New Roman"/>
+          <w:iCs/>
+          <w:sz w:val="24"/>
+          <w:szCs w:val="15"/>
+        </w:rPr>
+        <w:t xml:space="preserve"> significant. </w:t>
       </w:r>
       <w:bookmarkEnd w:id="0"/>
     </w:p>
@@ -1357,7 +1451,6 @@
           <w:sz w:val="24"/>
           <w:szCs w:val="15"/>
         </w:rPr>
-        <w:lastRenderedPageBreak/>
         <w:t>Although th</w:t>
       </w:r>
       <w:r>
@@ -1385,7 +1478,27 @@
           <w:sz w:val="24"/>
           <w:szCs w:val="15"/>
         </w:rPr>
-        <w:t>, Dhar &amp; Wertenbroch (2000)</w:t>
+        <w:t xml:space="preserve">, Dhar &amp; </w:t>
+      </w:r>
+      <w:proofErr w:type="spellStart"/>
+      <w:r>
+        <w:rPr>
+          <w:rFonts w:ascii="Times New Roman"/>
+          <w:iCs/>
+          <w:sz w:val="24"/>
+          <w:szCs w:val="15"/>
+        </w:rPr>
+        <w:t>Wertenbroch</w:t>
+      </w:r>
+      <w:proofErr w:type="spellEnd"/>
+      <w:r>
+        <w:rPr>
+          <w:rFonts w:ascii="Times New Roman"/>
+          <w:iCs/>
+          <w:sz w:val="24"/>
+          <w:szCs w:val="15"/>
+        </w:rPr>
+        <w:t xml:space="preserve"> (2000)</w:t>
       </w:r>
       <w:r>
         <w:rPr>
@@ -1534,7 +1647,7 @@
           <w:sz w:val="24"/>
           <w:szCs w:val="15"/>
         </w:rPr>
-        <w:t xml:space="preserve">The last question was about the possible mediating role of psychological ownership and willingness to pay. </w:t>
+        <w:t xml:space="preserve">The last question was about the possible mediating role of psychological ownership </w:t>
       </w:r>
       <w:r>
         <w:rPr>
@@ -1543,7 +1656,7 @@
           <w:sz w:val="24"/>
           <w:szCs w:val="15"/>
         </w:rPr>
-        <w:t>This procedure was crucial in determining whether psychological ownership was the cause of why customers pay more for customized goods.</w:t>
+        <w:t xml:space="preserve">on the level of customization and </w:t>
       </w:r>
       <w:r>
         <w:rPr>
@@ -1552,6 +1665,42 @@
           <w:sz w:val="24"/>
           <w:szCs w:val="15"/>
         </w:rPr>
+        <w:t xml:space="preserve">willingness to pay. </w:t>
+      </w:r>
+      <w:r>
+        <w:rPr>
+          <w:rFonts w:ascii="Times New Roman"/>
+          <w:iCs/>
+          <w:sz w:val="24"/>
+          <w:szCs w:val="15"/>
+        </w:rPr>
+        <w:t xml:space="preserve">This procedure was crucial in determining whether </w:t>
+      </w:r>
+      <w:r>
+        <w:rPr>
+          <w:rFonts w:ascii="Times New Roman"/>
+          <w:iCs/>
+          <w:sz w:val="24"/>
+          <w:szCs w:val="15"/>
+        </w:rPr>
+        <w:t xml:space="preserve">this variable </w:t>
+      </w:r>
+      <w:r>
+        <w:rPr>
+          <w:rFonts w:ascii="Times New Roman"/>
+          <w:iCs/>
+          <w:sz w:val="24"/>
+          <w:szCs w:val="15"/>
+        </w:rPr>
+        <w:t>was the cause of why customers pay more for customized goods.</w:t>
+      </w:r>
+      <w:r>
+        <w:rPr>
+          <w:rFonts w:ascii="Times New Roman"/>
+          <w:iCs/>
+          <w:sz w:val="24"/>
+          <w:szCs w:val="15"/>
+        </w:rPr>
         <w:t xml:space="preserve"> </w:t>
       </w:r>
       <w:r>
@@ -1561,7 +1710,7 @@
           <w:sz w:val="24"/>
           <w:szCs w:val="15"/>
         </w:rPr>
-        <w:t>Although a significant correlation was found between WTP and psychological ownership, the final results, supported by Hayes</w:t>
+        <w:t xml:space="preserve">Although a significant correlation was found between WTP and </w:t>
       </w:r>
       <w:r>
         <w:rPr>
@@ -1570,6 +1719,24 @@
           <w:sz w:val="24"/>
           <w:szCs w:val="15"/>
         </w:rPr>
+        <w:t>the mediator</w:t>
+      </w:r>
+      <w:r>
+        <w:rPr>
+          <w:rFonts w:ascii="Times New Roman"/>
+          <w:iCs/>
+          <w:sz w:val="24"/>
+          <w:szCs w:val="15"/>
+        </w:rPr>
+        <w:t>, the final results, supported by Hayes</w:t>
+      </w:r>
+      <w:r>
+        <w:rPr>
+          <w:rFonts w:ascii="Times New Roman"/>
+          <w:iCs/>
+          <w:sz w:val="24"/>
+          <w:szCs w:val="15"/>
+        </w:rPr>
         <w:t>’</w:t>
       </w:r>
       <w:r>
@@ -1580,6 +1747,174 @@
           <w:szCs w:val="15"/>
         </w:rPr>
         <w:t>s (2022) conditional analysis and bootstrapping technique, do not allow us to say that psychological ownership mediates the relationship between the level of customization and willingness to pay.</w:t>
+      </w:r>
+      <w:r>
+        <w:rPr>
+          <w:rFonts w:ascii="Times New Roman"/>
+          <w:iCs/>
+          <w:sz w:val="24"/>
+          <w:szCs w:val="15"/>
+        </w:rPr>
+        <w:t xml:space="preserve"> </w:t>
+      </w:r>
+    </w:p>
+    <w:p>
+      <w:pPr>
+        <w:pStyle w:val="BodyText"/>
+        <w:spacing w:before="1" w:line="360" w:lineRule="auto"/>
+        <w:ind w:firstLine="720"/>
+        <w:jc w:val="both"/>
+        <w:rPr>
+          <w:rFonts w:ascii="Times New Roman" w:hAnsi="Times New Roman"/>
+          <w:sz w:val="24"/>
+        </w:rPr>
+      </w:pPr>
+      <w:r>
+        <w:rPr>
+          <w:rFonts w:ascii="Times New Roman"/>
+          <w:iCs/>
+          <w:sz w:val="24"/>
+          <w:szCs w:val="15"/>
+        </w:rPr>
+        <w:t xml:space="preserve">Initially, the findings of this study are aligned with the theory previously discussed in chapter two regarding psychological ownership. As was said by </w:t>
+      </w:r>
+      <w:proofErr w:type="spellStart"/>
+      <w:r>
+        <w:rPr>
+          <w:rFonts w:ascii="Times New Roman" w:hAnsi="Times New Roman"/>
+          <w:sz w:val="24"/>
+        </w:rPr>
+        <w:t>Morewedge</w:t>
+      </w:r>
+      <w:proofErr w:type="spellEnd"/>
+      <w:r>
+        <w:rPr>
+          <w:rFonts w:ascii="Times New Roman" w:hAnsi="Times New Roman"/>
+          <w:sz w:val="24"/>
+        </w:rPr>
+        <w:t xml:space="preserve"> et al (2021)</w:t>
+      </w:r>
+      <w:r>
+        <w:rPr>
+          <w:rFonts w:ascii="Times New Roman" w:hAnsi="Times New Roman"/>
+          <w:sz w:val="24"/>
+        </w:rPr>
+        <w:t xml:space="preserve"> psychological ownership is positively related to WTP and this research confirms it. </w:t>
+      </w:r>
+      <w:r>
+        <w:rPr>
+          <w:rFonts w:ascii="Times New Roman" w:hAnsi="Times New Roman"/>
+          <w:sz w:val="24"/>
+        </w:rPr>
+        <w:t xml:space="preserve">Nevertheless, these findings do not match other research contributions like the one made by </w:t>
+      </w:r>
+      <w:proofErr w:type="spellStart"/>
+      <w:r>
+        <w:rPr>
+          <w:rFonts w:ascii="Times New Roman" w:hAnsi="Times New Roman"/>
+          <w:sz w:val="24"/>
+        </w:rPr>
+        <w:t>Atasoy</w:t>
+      </w:r>
+      <w:proofErr w:type="spellEnd"/>
+      <w:r>
+        <w:rPr>
+          <w:rFonts w:ascii="Times New Roman" w:hAnsi="Times New Roman"/>
+          <w:sz w:val="24"/>
+        </w:rPr>
+        <w:t xml:space="preserve"> &amp; </w:t>
+      </w:r>
+      <w:proofErr w:type="spellStart"/>
+      <w:r>
+        <w:rPr>
+          <w:rFonts w:ascii="Times New Roman" w:hAnsi="Times New Roman"/>
+          <w:sz w:val="24"/>
+        </w:rPr>
+        <w:t>Morewedge</w:t>
+      </w:r>
+      <w:proofErr w:type="spellEnd"/>
+      <w:r>
+        <w:rPr>
+          <w:rFonts w:ascii="Times New Roman" w:hAnsi="Times New Roman"/>
+          <w:sz w:val="24"/>
+        </w:rPr>
+        <w:t xml:space="preserve"> (2017)</w:t>
+      </w:r>
+      <w:r>
+        <w:rPr>
+          <w:rFonts w:ascii="Times New Roman" w:hAnsi="Times New Roman"/>
+          <w:sz w:val="24"/>
+        </w:rPr>
+        <w:t xml:space="preserve"> who proposed an approach where </w:t>
+      </w:r>
+      <w:r>
+        <w:rPr>
+          <w:rFonts w:ascii="Times New Roman" w:hAnsi="Times New Roman"/>
+          <w:sz w:val="24"/>
+        </w:rPr>
+        <w:t xml:space="preserve">psychological ownership performs as a mediator between product format and willingness to pay. </w:t>
+      </w:r>
+    </w:p>
+    <w:p>
+      <w:pPr>
+        <w:pStyle w:val="BodyText"/>
+        <w:spacing w:before="1" w:line="360" w:lineRule="auto"/>
+        <w:ind w:firstLine="720"/>
+        <w:jc w:val="both"/>
+        <w:rPr>
+          <w:rFonts w:ascii="Times New Roman" w:hAnsi="Times New Roman"/>
+          <w:sz w:val="24"/>
+        </w:rPr>
+      </w:pPr>
+    </w:p>
+    <w:p>
+      <w:pPr>
+        <w:pStyle w:val="BodyText"/>
+        <w:spacing w:before="1" w:line="360" w:lineRule="auto"/>
+        <w:ind w:firstLine="720"/>
+        <w:jc w:val="both"/>
+        <w:rPr>
+          <w:rFonts w:ascii="Times New Roman"/>
+          <w:iCs/>
+          <w:sz w:val="24"/>
+          <w:szCs w:val="15"/>
+        </w:rPr>
+      </w:pPr>
+      <w:r>
+        <w:rPr>
+          <w:rFonts w:ascii="Times New Roman" w:hAnsi="Times New Roman"/>
+          <w:sz w:val="24"/>
+        </w:rPr>
+        <w:lastRenderedPageBreak/>
+        <w:t>In summary</w:t>
+      </w:r>
+      <w:r>
+        <w:rPr>
+          <w:rFonts w:ascii="Times New Roman" w:hAnsi="Times New Roman"/>
+          <w:sz w:val="24"/>
+        </w:rPr>
+        <w:t>, there were not enough significant results to affirm that there is a moderated mediation effect in this experiment; however, there are some interesting insights that are worth to be highlighted. The most interesting significant finding was the one related to the interaction between the level of customization the and type of features used to customize products and its influence on willingness to pay. From it, we learned that for this experiment</w:t>
+      </w:r>
+      <w:r>
+        <w:rPr>
+          <w:rFonts w:ascii="Times New Roman" w:hAnsi="Times New Roman"/>
+          <w:sz w:val="24"/>
+        </w:rPr>
+        <w:t>,</w:t>
+      </w:r>
+      <w:r>
+        <w:rPr>
+          <w:rFonts w:ascii="Times New Roman" w:hAnsi="Times New Roman"/>
+          <w:sz w:val="24"/>
+        </w:rPr>
+        <w:t xml:space="preserve"> participants valued more utilitarian attributes than hedonic</w:t>
+      </w:r>
+      <w:r>
+        <w:rPr>
+          <w:rFonts w:ascii="Times New Roman" w:hAnsi="Times New Roman"/>
+          <w:sz w:val="24"/>
+        </w:rPr>
+        <w:t xml:space="preserve"> which is a statement that goes against some research papers related to customization and willingness to pay literature. Also, was interesting to see the level of significance in the relationship between psychological ownership and WTP. Finally, is worth reminding the influence of the knowledge about cars held by the respondents on the two previously mentioned variables.</w:t>
       </w:r>
     </w:p>
     <w:p>
@@ -1604,7 +1939,7 @@
           <w:sz w:val="28"/>
           <w:szCs w:val="17"/>
         </w:rPr>
-        <w:t>Discussion</w:t>
+        <w:t xml:space="preserve">Theoretical and managerial implications. </w:t>
       </w:r>
     </w:p>
     <w:p>
